--- a/data/NetScript-2nd-Zone4.docx
+++ b/data/NetScript-2nd-Zone4.docx
@@ -333,7 +333,7 @@
     </w:p>
     <w:tbl>
       <w:tblPr>
-        <w:tblW w:w="2040" w:type="dxa"/>
+        <w:tblW w:w="2340" w:type="dxa"/>
         <w:tblCellMar>
           <w:left w:w="0" w:type="dxa"/>
           <w:right w:w="0" w:type="dxa"/>
@@ -341,7 +341,7 @@
         <w:tblLook w:val="04A0" w:firstRow="1" w:lastRow="0" w:firstColumn="1" w:lastColumn="0" w:noHBand="0" w:noVBand="1"/>
       </w:tblPr>
       <w:tblGrid>
-        <w:gridCol w:w="2040"/>
+        <w:gridCol w:w="2340"/>
       </w:tblGrid>
       <w:tr>
         <w:trPr>
@@ -349,7 +349,7 @@
         </w:trPr>
         <w:tc>
           <w:tcPr>
-            <w:tcW w:w="2040" w:type="dxa"/>
+            <w:tcW w:w="2340" w:type="dxa"/>
             <w:tcBorders>
               <w:top w:val="single" w:sz="4" w:space="0" w:color="8ED973"/>
               <w:left w:val="nil"/>
@@ -390,7 +390,7 @@
         </w:trPr>
         <w:tc>
           <w:tcPr>
-            <w:tcW w:w="0" w:type="auto"/>
+            <w:tcW w:w="2340" w:type="dxa"/>
             <w:tcBorders>
               <w:top w:val="single" w:sz="4" w:space="0" w:color="8ED973"/>
               <w:left w:val="nil"/>
@@ -431,7 +431,7 @@
         </w:trPr>
         <w:tc>
           <w:tcPr>
-            <w:tcW w:w="0" w:type="auto"/>
+            <w:tcW w:w="2340" w:type="dxa"/>
             <w:tcBorders>
               <w:top w:val="single" w:sz="4" w:space="0" w:color="8ED973"/>
               <w:left w:val="nil"/>
@@ -472,7 +472,7 @@
         </w:trPr>
         <w:tc>
           <w:tcPr>
-            <w:tcW w:w="0" w:type="auto"/>
+            <w:tcW w:w="2340" w:type="dxa"/>
             <w:tcBorders>
               <w:top w:val="single" w:sz="4" w:space="0" w:color="8ED973"/>
               <w:left w:val="nil"/>
@@ -513,7 +513,7 @@
         </w:trPr>
         <w:tc>
           <w:tcPr>
-            <w:tcW w:w="0" w:type="auto"/>
+            <w:tcW w:w="2340" w:type="dxa"/>
             <w:tcBorders>
               <w:top w:val="single" w:sz="4" w:space="0" w:color="8ED973"/>
               <w:left w:val="nil"/>
@@ -554,7 +554,7 @@
         </w:trPr>
         <w:tc>
           <w:tcPr>
-            <w:tcW w:w="0" w:type="auto"/>
+            <w:tcW w:w="2340" w:type="dxa"/>
             <w:tcBorders>
               <w:top w:val="single" w:sz="4" w:space="0" w:color="8ED973"/>
               <w:left w:val="nil"/>
@@ -595,7 +595,7 @@
         </w:trPr>
         <w:tc>
           <w:tcPr>
-            <w:tcW w:w="0" w:type="auto"/>
+            <w:tcW w:w="2340" w:type="dxa"/>
             <w:tcBorders>
               <w:top w:val="single" w:sz="4" w:space="0" w:color="8ED973"/>
               <w:left w:val="nil"/>
@@ -636,7 +636,7 @@
         </w:trPr>
         <w:tc>
           <w:tcPr>
-            <w:tcW w:w="0" w:type="auto"/>
+            <w:tcW w:w="2340" w:type="dxa"/>
             <w:tcBorders>
               <w:top w:val="single" w:sz="4" w:space="0" w:color="8ED973"/>
               <w:left w:val="nil"/>
@@ -677,7 +677,7 @@
         </w:trPr>
         <w:tc>
           <w:tcPr>
-            <w:tcW w:w="0" w:type="auto"/>
+            <w:tcW w:w="2340" w:type="dxa"/>
             <w:tcBorders>
               <w:top w:val="single" w:sz="4" w:space="0" w:color="8ED973"/>
               <w:left w:val="nil"/>
@@ -718,7 +718,7 @@
         </w:trPr>
         <w:tc>
           <w:tcPr>
-            <w:tcW w:w="0" w:type="auto"/>
+            <w:tcW w:w="2340" w:type="dxa"/>
             <w:tcBorders>
               <w:top w:val="single" w:sz="4" w:space="0" w:color="8ED973"/>
               <w:left w:val="nil"/>
@@ -759,7 +759,7 @@
         </w:trPr>
         <w:tc>
           <w:tcPr>
-            <w:tcW w:w="0" w:type="auto"/>
+            <w:tcW w:w="2340" w:type="dxa"/>
             <w:tcBorders>
               <w:top w:val="single" w:sz="4" w:space="0" w:color="8ED973"/>
               <w:left w:val="nil"/>
@@ -800,7 +800,7 @@
         </w:trPr>
         <w:tc>
           <w:tcPr>
-            <w:tcW w:w="0" w:type="auto"/>
+            <w:tcW w:w="2340" w:type="dxa"/>
             <w:tcBorders>
               <w:top w:val="single" w:sz="4" w:space="0" w:color="8ED973"/>
               <w:left w:val="nil"/>
@@ -842,7 +842,7 @@
         </w:trPr>
         <w:tc>
           <w:tcPr>
-            <w:tcW w:w="0" w:type="auto"/>
+            <w:tcW w:w="2340" w:type="dxa"/>
             <w:tcBorders>
               <w:top w:val="single" w:sz="4" w:space="0" w:color="8ED973"/>
               <w:left w:val="nil"/>
@@ -883,7 +883,7 @@
         </w:trPr>
         <w:tc>
           <w:tcPr>
-            <w:tcW w:w="0" w:type="auto"/>
+            <w:tcW w:w="2340" w:type="dxa"/>
             <w:tcBorders>
               <w:top w:val="single" w:sz="4" w:space="0" w:color="8ED973"/>
               <w:left w:val="nil"/>
@@ -924,7 +924,7 @@
         </w:trPr>
         <w:tc>
           <w:tcPr>
-            <w:tcW w:w="0" w:type="auto"/>
+            <w:tcW w:w="2340" w:type="dxa"/>
             <w:tcBorders>
               <w:top w:val="single" w:sz="4" w:space="0" w:color="8ED973"/>
               <w:left w:val="nil"/>
@@ -965,7 +965,7 @@
         </w:trPr>
         <w:tc>
           <w:tcPr>
-            <w:tcW w:w="0" w:type="auto"/>
+            <w:tcW w:w="2340" w:type="dxa"/>
             <w:tcBorders>
               <w:top w:val="single" w:sz="4" w:space="0" w:color="8ED973"/>
               <w:left w:val="nil"/>
@@ -1006,7 +1006,7 @@
         </w:trPr>
         <w:tc>
           <w:tcPr>
-            <w:tcW w:w="0" w:type="auto"/>
+            <w:tcW w:w="2340" w:type="dxa"/>
             <w:tcBorders>
               <w:top w:val="single" w:sz="4" w:space="0" w:color="8ED973"/>
               <w:left w:val="nil"/>
@@ -1047,7 +1047,7 @@
         </w:trPr>
         <w:tc>
           <w:tcPr>
-            <w:tcW w:w="0" w:type="auto"/>
+            <w:tcW w:w="2340" w:type="dxa"/>
             <w:tcBorders>
               <w:top w:val="single" w:sz="4" w:space="0" w:color="8ED973"/>
               <w:left w:val="nil"/>
@@ -1088,7 +1088,7 @@
         </w:trPr>
         <w:tc>
           <w:tcPr>
-            <w:tcW w:w="0" w:type="auto"/>
+            <w:tcW w:w="2340" w:type="dxa"/>
             <w:tcBorders>
               <w:top w:val="single" w:sz="4" w:space="0" w:color="8ED973"/>
               <w:left w:val="nil"/>
@@ -1129,7 +1129,7 @@
         </w:trPr>
         <w:tc>
           <w:tcPr>
-            <w:tcW w:w="0" w:type="auto"/>
+            <w:tcW w:w="2340" w:type="dxa"/>
             <w:tcBorders>
               <w:top w:val="single" w:sz="4" w:space="0" w:color="8ED973"/>
               <w:left w:val="nil"/>
@@ -1170,7 +1170,7 @@
         </w:trPr>
         <w:tc>
           <w:tcPr>
-            <w:tcW w:w="0" w:type="auto"/>
+            <w:tcW w:w="2340" w:type="dxa"/>
             <w:tcBorders>
               <w:top w:val="single" w:sz="4" w:space="0" w:color="8ED973"/>
               <w:left w:val="nil"/>
@@ -1211,7 +1211,7 @@
         </w:trPr>
         <w:tc>
           <w:tcPr>
-            <w:tcW w:w="0" w:type="auto"/>
+            <w:tcW w:w="2340" w:type="dxa"/>
             <w:tcBorders>
               <w:top w:val="single" w:sz="4" w:space="0" w:color="8ED973"/>
               <w:left w:val="nil"/>
@@ -1252,7 +1252,7 @@
         </w:trPr>
         <w:tc>
           <w:tcPr>
-            <w:tcW w:w="0" w:type="auto"/>
+            <w:tcW w:w="2340" w:type="dxa"/>
             <w:tcBorders>
               <w:top w:val="single" w:sz="4" w:space="0" w:color="8ED973"/>
               <w:left w:val="nil"/>
@@ -1293,7 +1293,7 @@
         </w:trPr>
         <w:tc>
           <w:tcPr>
-            <w:tcW w:w="0" w:type="auto"/>
+            <w:tcW w:w="2340" w:type="dxa"/>
             <w:tcBorders>
               <w:top w:val="single" w:sz="4" w:space="0" w:color="8ED973"/>
               <w:left w:val="nil"/>
@@ -1334,7 +1334,7 @@
         </w:trPr>
         <w:tc>
           <w:tcPr>
-            <w:tcW w:w="0" w:type="auto"/>
+            <w:tcW w:w="2340" w:type="dxa"/>
             <w:tcBorders>
               <w:top w:val="single" w:sz="4" w:space="0" w:color="8ED973"/>
               <w:left w:val="nil"/>
@@ -1375,7 +1375,7 @@
         </w:trPr>
         <w:tc>
           <w:tcPr>
-            <w:tcW w:w="0" w:type="auto"/>
+            <w:tcW w:w="2340" w:type="dxa"/>
             <w:tcBorders>
               <w:top w:val="single" w:sz="4" w:space="0" w:color="8ED973"/>
               <w:left w:val="nil"/>
@@ -1416,7 +1416,7 @@
         </w:trPr>
         <w:tc>
           <w:tcPr>
-            <w:tcW w:w="0" w:type="auto"/>
+            <w:tcW w:w="2340" w:type="dxa"/>
             <w:tcBorders>
               <w:top w:val="single" w:sz="4" w:space="0" w:color="8ED973"/>
               <w:left w:val="nil"/>
@@ -1457,7 +1457,7 @@
         </w:trPr>
         <w:tc>
           <w:tcPr>
-            <w:tcW w:w="0" w:type="auto"/>
+            <w:tcW w:w="2340" w:type="dxa"/>
             <w:tcBorders>
               <w:top w:val="single" w:sz="4" w:space="0" w:color="8ED973"/>
               <w:left w:val="nil"/>
@@ -1498,7 +1498,7 @@
         </w:trPr>
         <w:tc>
           <w:tcPr>
-            <w:tcW w:w="0" w:type="auto"/>
+            <w:tcW w:w="2340" w:type="dxa"/>
             <w:tcBorders>
               <w:top w:val="single" w:sz="4" w:space="0" w:color="8ED973"/>
               <w:left w:val="nil"/>

--- a/data/NetScript-2nd-Zone4.docx
+++ b/data/NetScript-2nd-Zone4.docx
@@ -333,7 +333,7 @@
     </w:p>
     <w:tbl>
       <w:tblPr>
-        <w:tblW w:w="2340" w:type="dxa"/>
+        <w:tblW w:w="3600" w:type="dxa"/>
         <w:tblCellMar>
           <w:left w:w="0" w:type="dxa"/>
           <w:right w:w="0" w:type="dxa"/>
@@ -341,7 +341,7 @@
         <w:tblLook w:val="04A0" w:firstRow="1" w:lastRow="0" w:firstColumn="1" w:lastColumn="0" w:noHBand="0" w:noVBand="1"/>
       </w:tblPr>
       <w:tblGrid>
-        <w:gridCol w:w="2340"/>
+        <w:gridCol w:w="3600"/>
       </w:tblGrid>
       <w:tr>
         <w:trPr>
@@ -349,7 +349,7 @@
         </w:trPr>
         <w:tc>
           <w:tcPr>
-            <w:tcW w:w="2340" w:type="dxa"/>
+            <w:tcW w:w="3600" w:type="dxa"/>
             <w:tcBorders>
               <w:top w:val="single" w:sz="4" w:space="0" w:color="8ED973"/>
               <w:left w:val="nil"/>
@@ -390,7 +390,7 @@
         </w:trPr>
         <w:tc>
           <w:tcPr>
-            <w:tcW w:w="2340" w:type="dxa"/>
+            <w:tcW w:w="3600" w:type="dxa"/>
             <w:tcBorders>
               <w:top w:val="single" w:sz="4" w:space="0" w:color="8ED973"/>
               <w:left w:val="nil"/>
@@ -431,7 +431,7 @@
         </w:trPr>
         <w:tc>
           <w:tcPr>
-            <w:tcW w:w="2340" w:type="dxa"/>
+            <w:tcW w:w="3600" w:type="dxa"/>
             <w:tcBorders>
               <w:top w:val="single" w:sz="4" w:space="0" w:color="8ED973"/>
               <w:left w:val="nil"/>
@@ -472,7 +472,7 @@
         </w:trPr>
         <w:tc>
           <w:tcPr>
-            <w:tcW w:w="2340" w:type="dxa"/>
+            <w:tcW w:w="3600" w:type="dxa"/>
             <w:tcBorders>
               <w:top w:val="single" w:sz="4" w:space="0" w:color="8ED973"/>
               <w:left w:val="nil"/>
@@ -513,7 +513,7 @@
         </w:trPr>
         <w:tc>
           <w:tcPr>
-            <w:tcW w:w="2340" w:type="dxa"/>
+            <w:tcW w:w="3600" w:type="dxa"/>
             <w:tcBorders>
               <w:top w:val="single" w:sz="4" w:space="0" w:color="8ED973"/>
               <w:left w:val="nil"/>
@@ -554,7 +554,7 @@
         </w:trPr>
         <w:tc>
           <w:tcPr>
-            <w:tcW w:w="2340" w:type="dxa"/>
+            <w:tcW w:w="3600" w:type="dxa"/>
             <w:tcBorders>
               <w:top w:val="single" w:sz="4" w:space="0" w:color="8ED973"/>
               <w:left w:val="nil"/>
@@ -595,7 +595,7 @@
         </w:trPr>
         <w:tc>
           <w:tcPr>
-            <w:tcW w:w="2340" w:type="dxa"/>
+            <w:tcW w:w="3600" w:type="dxa"/>
             <w:tcBorders>
               <w:top w:val="single" w:sz="4" w:space="0" w:color="8ED973"/>
               <w:left w:val="nil"/>
@@ -636,7 +636,7 @@
         </w:trPr>
         <w:tc>
           <w:tcPr>
-            <w:tcW w:w="2340" w:type="dxa"/>
+            <w:tcW w:w="3600" w:type="dxa"/>
             <w:tcBorders>
               <w:top w:val="single" w:sz="4" w:space="0" w:color="8ED973"/>
               <w:left w:val="nil"/>
@@ -677,7 +677,7 @@
         </w:trPr>
         <w:tc>
           <w:tcPr>
-            <w:tcW w:w="2340" w:type="dxa"/>
+            <w:tcW w:w="3600" w:type="dxa"/>
             <w:tcBorders>
               <w:top w:val="single" w:sz="4" w:space="0" w:color="8ED973"/>
               <w:left w:val="nil"/>
@@ -718,7 +718,7 @@
         </w:trPr>
         <w:tc>
           <w:tcPr>
-            <w:tcW w:w="2340" w:type="dxa"/>
+            <w:tcW w:w="3600" w:type="dxa"/>
             <w:tcBorders>
               <w:top w:val="single" w:sz="4" w:space="0" w:color="8ED973"/>
               <w:left w:val="nil"/>
@@ -759,7 +759,7 @@
         </w:trPr>
         <w:tc>
           <w:tcPr>
-            <w:tcW w:w="2340" w:type="dxa"/>
+            <w:tcW w:w="3600" w:type="dxa"/>
             <w:tcBorders>
               <w:top w:val="single" w:sz="4" w:space="0" w:color="8ED973"/>
               <w:left w:val="nil"/>
@@ -800,7 +800,7 @@
         </w:trPr>
         <w:tc>
           <w:tcPr>
-            <w:tcW w:w="2340" w:type="dxa"/>
+            <w:tcW w:w="3600" w:type="dxa"/>
             <w:tcBorders>
               <w:top w:val="single" w:sz="4" w:space="0" w:color="8ED973"/>
               <w:left w:val="nil"/>
@@ -842,7 +842,7 @@
         </w:trPr>
         <w:tc>
           <w:tcPr>
-            <w:tcW w:w="2340" w:type="dxa"/>
+            <w:tcW w:w="3600" w:type="dxa"/>
             <w:tcBorders>
               <w:top w:val="single" w:sz="4" w:space="0" w:color="8ED973"/>
               <w:left w:val="nil"/>
@@ -883,7 +883,7 @@
         </w:trPr>
         <w:tc>
           <w:tcPr>
-            <w:tcW w:w="2340" w:type="dxa"/>
+            <w:tcW w:w="3600" w:type="dxa"/>
             <w:tcBorders>
               <w:top w:val="single" w:sz="4" w:space="0" w:color="8ED973"/>
               <w:left w:val="nil"/>
@@ -924,7 +924,7 @@
         </w:trPr>
         <w:tc>
           <w:tcPr>
-            <w:tcW w:w="2340" w:type="dxa"/>
+            <w:tcW w:w="3600" w:type="dxa"/>
             <w:tcBorders>
               <w:top w:val="single" w:sz="4" w:space="0" w:color="8ED973"/>
               <w:left w:val="nil"/>
@@ -965,7 +965,7 @@
         </w:trPr>
         <w:tc>
           <w:tcPr>
-            <w:tcW w:w="2340" w:type="dxa"/>
+            <w:tcW w:w="3600" w:type="dxa"/>
             <w:tcBorders>
               <w:top w:val="single" w:sz="4" w:space="0" w:color="8ED973"/>
               <w:left w:val="nil"/>
@@ -1006,7 +1006,7 @@
         </w:trPr>
         <w:tc>
           <w:tcPr>
-            <w:tcW w:w="2340" w:type="dxa"/>
+            <w:tcW w:w="3600" w:type="dxa"/>
             <w:tcBorders>
               <w:top w:val="single" w:sz="4" w:space="0" w:color="8ED973"/>
               <w:left w:val="nil"/>
@@ -1047,7 +1047,7 @@
         </w:trPr>
         <w:tc>
           <w:tcPr>
-            <w:tcW w:w="2340" w:type="dxa"/>
+            <w:tcW w:w="3600" w:type="dxa"/>
             <w:tcBorders>
               <w:top w:val="single" w:sz="4" w:space="0" w:color="8ED973"/>
               <w:left w:val="nil"/>
@@ -1088,7 +1088,7 @@
         </w:trPr>
         <w:tc>
           <w:tcPr>
-            <w:tcW w:w="2340" w:type="dxa"/>
+            <w:tcW w:w="3600" w:type="dxa"/>
             <w:tcBorders>
               <w:top w:val="single" w:sz="4" w:space="0" w:color="8ED973"/>
               <w:left w:val="nil"/>
@@ -1129,7 +1129,7 @@
         </w:trPr>
         <w:tc>
           <w:tcPr>
-            <w:tcW w:w="2340" w:type="dxa"/>
+            <w:tcW w:w="3600" w:type="dxa"/>
             <w:tcBorders>
               <w:top w:val="single" w:sz="4" w:space="0" w:color="8ED973"/>
               <w:left w:val="nil"/>
@@ -1170,7 +1170,7 @@
         </w:trPr>
         <w:tc>
           <w:tcPr>
-            <w:tcW w:w="2340" w:type="dxa"/>
+            <w:tcW w:w="3600" w:type="dxa"/>
             <w:tcBorders>
               <w:top w:val="single" w:sz="4" w:space="0" w:color="8ED973"/>
               <w:left w:val="nil"/>
@@ -1211,7 +1211,7 @@
         </w:trPr>
         <w:tc>
           <w:tcPr>
-            <w:tcW w:w="2340" w:type="dxa"/>
+            <w:tcW w:w="3600" w:type="dxa"/>
             <w:tcBorders>
               <w:top w:val="single" w:sz="4" w:space="0" w:color="8ED973"/>
               <w:left w:val="nil"/>
@@ -1252,7 +1252,7 @@
         </w:trPr>
         <w:tc>
           <w:tcPr>
-            <w:tcW w:w="2340" w:type="dxa"/>
+            <w:tcW w:w="3600" w:type="dxa"/>
             <w:tcBorders>
               <w:top w:val="single" w:sz="4" w:space="0" w:color="8ED973"/>
               <w:left w:val="nil"/>
@@ -1293,7 +1293,7 @@
         </w:trPr>
         <w:tc>
           <w:tcPr>
-            <w:tcW w:w="2340" w:type="dxa"/>
+            <w:tcW w:w="3600" w:type="dxa"/>
             <w:tcBorders>
               <w:top w:val="single" w:sz="4" w:space="0" w:color="8ED973"/>
               <w:left w:val="nil"/>
@@ -1334,7 +1334,7 @@
         </w:trPr>
         <w:tc>
           <w:tcPr>
-            <w:tcW w:w="2340" w:type="dxa"/>
+            <w:tcW w:w="3600" w:type="dxa"/>
             <w:tcBorders>
               <w:top w:val="single" w:sz="4" w:space="0" w:color="8ED973"/>
               <w:left w:val="nil"/>
@@ -1375,7 +1375,7 @@
         </w:trPr>
         <w:tc>
           <w:tcPr>
-            <w:tcW w:w="2340" w:type="dxa"/>
+            <w:tcW w:w="3600" w:type="dxa"/>
             <w:tcBorders>
               <w:top w:val="single" w:sz="4" w:space="0" w:color="8ED973"/>
               <w:left w:val="nil"/>
@@ -1416,7 +1416,7 @@
         </w:trPr>
         <w:tc>
           <w:tcPr>
-            <w:tcW w:w="2340" w:type="dxa"/>
+            <w:tcW w:w="3600" w:type="dxa"/>
             <w:tcBorders>
               <w:top w:val="single" w:sz="4" w:space="0" w:color="8ED973"/>
               <w:left w:val="nil"/>
@@ -1457,7 +1457,7 @@
         </w:trPr>
         <w:tc>
           <w:tcPr>
-            <w:tcW w:w="2340" w:type="dxa"/>
+            <w:tcW w:w="3600" w:type="dxa"/>
             <w:tcBorders>
               <w:top w:val="single" w:sz="4" w:space="0" w:color="8ED973"/>
               <w:left w:val="nil"/>
@@ -1498,7 +1498,7 @@
         </w:trPr>
         <w:tc>
           <w:tcPr>
-            <w:tcW w:w="2340" w:type="dxa"/>
+            <w:tcW w:w="3600" w:type="dxa"/>
             <w:tcBorders>
               <w:top w:val="single" w:sz="4" w:space="0" w:color="8ED973"/>
               <w:left w:val="nil"/>

--- a/data/NetScript-2nd-Zone4.docx
+++ b/data/NetScript-2nd-Zone4.docx
@@ -71,63 +71,22 @@
         <w:t xml:space="preserve"> </w:t>
       </w:r>
       <w:r>
-        <w:t>[</w:t>
-      </w:r>
-      <w:r>
-        <w:t>name</w:t>
-      </w:r>
-      <w:r>
-        <w:t>]</w:t>
-      </w:r>
-      <w:r>
-        <w:t xml:space="preserve"> </w:t>
-      </w:r>
-      <w:r>
-        <w:t>[</w:t>
-      </w:r>
-      <w:r>
-        <w:t>call sign</w:t>
-      </w:r>
-      <w:r>
-        <w:t xml:space="preserve">], </w:t>
-      </w:r>
-      <w:r>
-        <w:t>your</w:t>
-      </w:r>
-      <w:r>
-        <w:t xml:space="preserve"> Net Control Operator</w:t>
+        <w:t>2</w:t>
+      </w:r>
+      <w:r>
+        <w:rPr>
+          <w:vertAlign w:val="superscript"/>
+        </w:rPr>
+        <w:t>nd</w:t>
+      </w:r>
+      <w:r>
+        <w:t xml:space="preserve"> Division</w:t>
+      </w:r>
+      <w:r>
+        <w:t xml:space="preserve"> Net Control</w:t>
       </w:r>
       <w:r>
         <w:t>.</w:t>
-      </w:r>
-    </w:p>
-    <w:p>
-      <w:r>
-        <w:t xml:space="preserve">This is </w:t>
-      </w:r>
-      <w:r>
-        <w:t>directed</w:t>
-      </w:r>
-      <w:r>
-        <w:t xml:space="preserve"> </w:t>
-      </w:r>
-      <w:r>
-        <w:t>Net</w:t>
-      </w:r>
-      <w:r>
-        <w:t>;</w:t>
-      </w:r>
-      <w:r>
-        <w:t xml:space="preserve"> all </w:t>
-      </w:r>
-      <w:r>
-        <w:t>participating</w:t>
-      </w:r>
-      <w:r>
-        <w:t xml:space="preserve"> S</w:t>
-      </w:r>
-      <w:r>
-        <w:t xml:space="preserve">tations please stand by. (Slight Pause) </w:t>
       </w:r>
     </w:p>
     <w:p>
@@ -183,73 +142,37 @@
         <w:t xml:space="preserve">When your </w:t>
       </w:r>
       <w:r>
-        <w:t>handle \ call sign</w:t>
+        <w:t xml:space="preserve">street number is </w:t>
+      </w:r>
+      <w:r>
+        <w:t>call</w:t>
+      </w:r>
+      <w:r>
+        <w:t>ed,</w:t>
       </w:r>
       <w:r>
         <w:t xml:space="preserve"> </w:t>
       </w:r>
       <w:r>
-        <w:t>is</w:t>
+        <w:t xml:space="preserve">please </w:t>
+      </w:r>
+      <w:r>
+        <w:t>speak</w:t>
+      </w:r>
+      <w:r>
+        <w:t xml:space="preserve"> 2-3 inches from the handheld</w:t>
+      </w:r>
+      <w:r>
+        <w:t xml:space="preserve"> slowly and clearly using your first name</w:t>
+      </w:r>
+      <w:r>
+        <w:t xml:space="preserve"> followed by your</w:t>
       </w:r>
       <w:r>
         <w:t xml:space="preserve"> </w:t>
       </w:r>
       <w:r>
-        <w:t>call</w:t>
-      </w:r>
-      <w:r>
-        <w:t>ed,</w:t>
-      </w:r>
-      <w:r>
-        <w:t xml:space="preserve"> </w:t>
-      </w:r>
-      <w:r>
-        <w:t xml:space="preserve">please </w:t>
-      </w:r>
-      <w:r>
-        <w:t>speak</w:t>
-      </w:r>
-      <w:r>
-        <w:t xml:space="preserve"> 2</w:t>
-      </w:r>
-      <w:r>
-        <w:t>-3 inches from the handheld</w:t>
-      </w:r>
-      <w:r>
-        <w:t xml:space="preserve"> slowly and clearly using your first name</w:t>
-      </w:r>
-      <w:r>
-        <w:t xml:space="preserve"> followed by your</w:t>
-      </w:r>
-      <w:r>
-        <w:t xml:space="preserve"> </w:t>
-      </w:r>
-      <w:r>
-        <w:t xml:space="preserve">designation. </w:t>
-      </w:r>
-      <w:r>
-        <w:t xml:space="preserve">Please </w:t>
-      </w:r>
-      <w:r>
-        <w:t xml:space="preserve">include a signal </w:t>
-      </w:r>
-      <w:r>
-        <w:t>quality</w:t>
-      </w:r>
-      <w:r>
-        <w:t xml:space="preserve"> report</w:t>
-      </w:r>
-      <w:r>
-        <w:t xml:space="preserve"> in addition to any</w:t>
-      </w:r>
-      <w:r>
-        <w:t xml:space="preserve"> traffic</w:t>
-      </w:r>
-      <w:r>
-        <w:t>.</w:t>
-      </w:r>
-      <w:r>
-        <w:t xml:space="preserve"> </w:t>
+        <w:t xml:space="preserve">designation. Please include a signal quality report. </w:t>
       </w:r>
     </w:p>
     <w:p>
@@ -264,24 +187,7 @@
           <w:i/>
           <w:iCs/>
         </w:rPr>
-        <w:t>name</w:t>
-      </w:r>
-      <w:r>
-        <w:rPr>
-          <w:i/>
-          <w:iCs/>
-        </w:rPr>
-        <w:t>][</w:t>
-      </w:r>
-      <w:r>
-        <w:rPr>
-          <w:i/>
-          <w:iCs/>
-        </w:rPr>
-        <w:t>handle</w:t>
-      </w:r>
-      <w:r>
-        <w:t>]</w:t>
+        <w:t>name]</w:t>
       </w:r>
       <w:r>
         <w:t xml:space="preserve">, </w:t>
@@ -830,7 +736,6 @@
                 <w:rFonts w:ascii="Aptos Narrow" w:hAnsi="Aptos Narrow"/>
                 <w:color w:val="000000"/>
               </w:rPr>
-              <w:lastRenderedPageBreak/>
               <w:t>MILLIE3307</w:t>
             </w:r>
           </w:p>
@@ -872,6 +777,7 @@
                 <w:rFonts w:ascii="Aptos Narrow" w:hAnsi="Aptos Narrow"/>
                 <w:color w:val="000000"/>
               </w:rPr>
+              <w:lastRenderedPageBreak/>
               <w:t>MILLIE3321</w:t>
             </w:r>
           </w:p>
@@ -1918,7 +1824,6 @@
     </w:p>
     <w:p>
       <w:r>
-        <w:lastRenderedPageBreak/>
         <w:t>Provide any training or Information</w:t>
       </w:r>
       <w:r>
@@ -1927,6 +1832,7 @@
     </w:p>
     <w:p>
       <w:r>
+        <w:lastRenderedPageBreak/>
         <w:t xml:space="preserve">Are there any </w:t>
       </w:r>
       <w:r>
@@ -2038,55 +1944,7 @@
         <w:t>today’s Net.</w:t>
       </w:r>
       <w:r>
-        <w:t xml:space="preserve"> </w:t>
-      </w:r>
-      <w:r>
-        <w:t xml:space="preserve">I </w:t>
-      </w:r>
-      <w:r>
-        <w:t xml:space="preserve">now </w:t>
-      </w:r>
-      <w:r>
-        <w:t>return</w:t>
-      </w:r>
-      <w:r>
-        <w:t xml:space="preserve"> this </w:t>
-      </w:r>
-      <w:r>
-        <w:t>channel</w:t>
-      </w:r>
-      <w:r>
-        <w:t xml:space="preserve"> to normal operation</w:t>
-      </w:r>
-      <w:r>
-        <w:t>.</w:t>
-      </w:r>
-      <w:r>
-        <w:t xml:space="preserve"> </w:t>
-      </w:r>
-      <w:r>
-        <w:t xml:space="preserve"> This is </w:t>
-      </w:r>
-      <w:r>
-        <w:t>[</w:t>
-      </w:r>
-      <w:r>
-        <w:t>name</w:t>
-      </w:r>
-      <w:r>
-        <w:t>][</w:t>
-      </w:r>
-      <w:r>
-        <w:t>handle</w:t>
-      </w:r>
-      <w:r>
-        <w:t xml:space="preserve">] 73 to all </w:t>
-      </w:r>
-      <w:r>
-        <w:t xml:space="preserve">out </w:t>
-      </w:r>
-      <w:r>
-        <w:t xml:space="preserve">and clear. </w:t>
+        <w:t xml:space="preserve"> clear. </w:t>
       </w:r>
     </w:p>
     <w:sectPr>
